--- a/syllabus.docx
+++ b/syllabus.docx
@@ -334,23 +334,31 @@
           <w:sz w:val="22"/>
           <w:szCs w:val="22"/>
         </w:rPr>
-        <w:t xml:space="preserve"> 3:3</w:t>
-      </w:r>
-      <w:r>
-        <w:rPr>
-          <w:color w:val="000000"/>
-          <w:sz w:val="22"/>
-          <w:szCs w:val="22"/>
-        </w:rPr>
-        <w:t>0p –</w:t>
-      </w:r>
-      <w:r>
-        <w:rPr>
-          <w:color w:val="000000"/>
-          <w:sz w:val="22"/>
-          <w:szCs w:val="22"/>
-        </w:rPr>
-        <w:t xml:space="preserve"> 5:0</w:t>
+        <w:t xml:space="preserve"> 1:00</w:t>
+      </w:r>
+      <w:r>
+        <w:rPr>
+          <w:color w:val="000000"/>
+          <w:sz w:val="22"/>
+          <w:szCs w:val="22"/>
+        </w:rPr>
+        <w:t>p –</w:t>
+      </w:r>
+      <w:r>
+        <w:rPr>
+          <w:color w:val="000000"/>
+          <w:sz w:val="22"/>
+          <w:szCs w:val="22"/>
+        </w:rPr>
+        <w:t xml:space="preserve"> 2</w:t>
+      </w:r>
+      <w:r>
+        <w:rPr>
+          <w:color w:val="000000"/>
+          <w:sz w:val="22"/>
+          <w:szCs w:val="22"/>
+        </w:rPr>
+        <w:t>:0</w:t>
       </w:r>
       <w:r>
         <w:rPr>
@@ -366,7 +374,7 @@
           <w:sz w:val="22"/>
           <w:szCs w:val="22"/>
         </w:rPr>
-        <w:t>121</w:t>
+        <w:t>233</w:t>
       </w:r>
       <w:r>
         <w:rPr>
@@ -518,7 +526,25 @@
           <w:sz w:val="22"/>
           <w:szCs w:val="22"/>
         </w:rPr>
-        <w:t xml:space="preserve"> Fri 11:0</w:t>
+        <w:t xml:space="preserve"> </w:t>
+      </w:r>
+      <w:proofErr w:type="spellStart"/>
+      <w:r>
+        <w:rPr>
+          <w:color w:val="000000"/>
+          <w:sz w:val="22"/>
+          <w:szCs w:val="22"/>
+        </w:rPr>
+        <w:t>Th</w:t>
+      </w:r>
+      <w:proofErr w:type="spellEnd"/>
+      <w:r>
+        <w:rPr>
+          <w:color w:val="000000"/>
+          <w:sz w:val="22"/>
+          <w:szCs w:val="22"/>
+        </w:rPr>
+        <w:t xml:space="preserve"> 11:0</w:t>
       </w:r>
       <w:r>
         <w:rPr>
@@ -577,13 +603,23 @@
         </w:rPr>
         <w:t xml:space="preserve">: </w:t>
       </w:r>
-      <w:r>
-        <w:rPr>
-          <w:color w:val="000000"/>
-          <w:sz w:val="22"/>
-          <w:szCs w:val="22"/>
-        </w:rPr>
-        <w:t>TBD</w:t>
+      <w:proofErr w:type="spellStart"/>
+      <w:r>
+        <w:rPr>
+          <w:color w:val="000000"/>
+          <w:sz w:val="22"/>
+          <w:szCs w:val="22"/>
+        </w:rPr>
+        <w:t>Tu</w:t>
+      </w:r>
+      <w:proofErr w:type="spellEnd"/>
+      <w:r>
+        <w:rPr>
+          <w:color w:val="000000"/>
+          <w:sz w:val="22"/>
+          <w:szCs w:val="22"/>
+        </w:rPr>
+        <w:t xml:space="preserve"> 3:30-4:30p</w:t>
       </w:r>
     </w:p>
     <w:p>
@@ -790,8 +826,18 @@
           <w:sz w:val="22"/>
           <w:szCs w:val="22"/>
         </w:rPr>
-        <w:t>: TBD</w:t>
-      </w:r>
+        <w:t xml:space="preserve">: </w:t>
+      </w:r>
+      <w:r>
+        <w:rPr>
+          <w:color w:val="000000"/>
+          <w:sz w:val="22"/>
+          <w:szCs w:val="22"/>
+        </w:rPr>
+        <w:t>W 10:00-11:00a</w:t>
+      </w:r>
+      <w:bookmarkStart w:id="0" w:name="_GoBack"/>
+      <w:bookmarkEnd w:id="0"/>
     </w:p>
     <w:p>
       <w:pPr>
@@ -1043,6 +1089,7 @@
           <w:sz w:val="22"/>
           <w:szCs w:val="22"/>
         </w:rPr>
+        <w:lastRenderedPageBreak/>
         <w:t>Main Text</w:t>
       </w:r>
       <w:r>
@@ -1148,7 +1195,6 @@
           <w:sz w:val="22"/>
           <w:szCs w:val="22"/>
         </w:rPr>
-        <w:lastRenderedPageBreak/>
         <w:t>Other Readings</w:t>
       </w:r>
       <w:r>
@@ -1301,8 +1347,6 @@
         </w:rPr>
         <w:t>popular book on black holes and relativity)</w:t>
       </w:r>
-      <w:bookmarkStart w:id="0" w:name="_GoBack"/>
-      <w:bookmarkEnd w:id="0"/>
     </w:p>
     <w:p>
       <w:pPr>
@@ -4234,7 +4278,7 @@
 </file>
 
 <file path=customXml/itemProps1.xml><?xml version="1.0" encoding="utf-8"?>
-<ds:datastoreItem xmlns:ds="http://schemas.openxmlformats.org/officeDocument/2006/customXml" ds:itemID="{72DCE934-BCC3-6440-A860-F1F474A55637}">
+<ds:datastoreItem xmlns:ds="http://schemas.openxmlformats.org/officeDocument/2006/customXml" ds:itemID="{E87AA156-87DC-E341-A619-C322596C1587}">
   <ds:schemaRefs>
     <ds:schemaRef ds:uri="http://schemas.openxmlformats.org/officeDocument/2006/bibliography"/>
   </ds:schemaRefs>
